--- a/docs/flash loan draft.docx
+++ b/docs/flash loan draft.docx
@@ -496,7 +496,21 @@
           <w:rFonts w:ascii="Courier New" w:hAnsi="Courier New" w:cs="Courier New"/>
           <w:lang w:val="en-US"/>
         </w:rPr>
-        <w:t xml:space="preserve">                         |   Data Sources    |</w:t>
+        <w:t xml:space="preserve">                         |  </w:t>
+      </w:r>
+      <w:r>
+        <w:rPr>
+          <w:rFonts w:ascii="Courier New" w:hAnsi="Courier New" w:cs="Courier New"/>
+          <w:lang w:val="en-US"/>
+        </w:rPr>
+        <w:t xml:space="preserve"> </w:t>
+      </w:r>
+      <w:r>
+        <w:rPr>
+          <w:rFonts w:ascii="Courier New" w:hAnsi="Courier New" w:cs="Courier New"/>
+          <w:lang w:val="en-US"/>
+        </w:rPr>
+        <w:t xml:space="preserve"> Data Sources   |</w:t>
       </w:r>
     </w:p>
     <w:p>
@@ -512,7 +526,21 @@
           <w:rFonts w:ascii="Courier New" w:hAnsi="Courier New" w:cs="Courier New"/>
           <w:lang w:val="en-US"/>
         </w:rPr>
-        <w:t xml:space="preserve">                         | (Exchange APIs,   |</w:t>
+        <w:t xml:space="preserve">                         | </w:t>
+      </w:r>
+      <w:r>
+        <w:rPr>
+          <w:rFonts w:ascii="Courier New" w:hAnsi="Courier New" w:cs="Courier New"/>
+          <w:lang w:val="en-US"/>
+        </w:rPr>
+        <w:t xml:space="preserve"> </w:t>
+      </w:r>
+      <w:r>
+        <w:rPr>
+          <w:rFonts w:ascii="Courier New" w:hAnsi="Courier New" w:cs="Courier New"/>
+          <w:lang w:val="en-US"/>
+        </w:rPr>
+        <w:t>(Exchange APIs,  |</w:t>
       </w:r>
     </w:p>
     <w:p>
@@ -549,7 +577,7 @@
     </w:p>
     <w:p>
       <w:pPr>
-        <w:spacing w:line="240" w:lineRule="auto"/>
+        <w:spacing w:after="0" w:line="240" w:lineRule="auto"/>
         <w:rPr>
           <w:rFonts w:ascii="Courier New" w:hAnsi="Courier New" w:cs="Courier New"/>
           <w:lang w:val="en-US"/>
@@ -750,7 +778,21 @@
           <w:rFonts w:ascii="Courier New" w:hAnsi="Courier New" w:cs="Courier New"/>
           <w:lang w:val="en-US"/>
         </w:rPr>
-        <w:t xml:space="preserve">                         | Arbitrage         |</w:t>
+        <w:t xml:space="preserve">                         | </w:t>
+      </w:r>
+      <w:r>
+        <w:rPr>
+          <w:rFonts w:ascii="Courier New" w:hAnsi="Courier New" w:cs="Courier New"/>
+          <w:lang w:val="en-US"/>
+        </w:rPr>
+        <w:t xml:space="preserve">    </w:t>
+      </w:r>
+      <w:r>
+        <w:rPr>
+          <w:rFonts w:ascii="Courier New" w:hAnsi="Courier New" w:cs="Courier New"/>
+          <w:lang w:val="en-US"/>
+        </w:rPr>
+        <w:t>Arbitrage     |</w:t>
       </w:r>
     </w:p>
     <w:p>
@@ -766,7 +808,21 @@
           <w:rFonts w:ascii="Courier New" w:hAnsi="Courier New" w:cs="Courier New"/>
           <w:lang w:val="en-US"/>
         </w:rPr>
-        <w:t xml:space="preserve">                         | Detection Engine  |</w:t>
+        <w:t xml:space="preserve">                         | </w:t>
+      </w:r>
+      <w:r>
+        <w:rPr>
+          <w:rFonts w:ascii="Courier New" w:hAnsi="Courier New" w:cs="Courier New"/>
+          <w:lang w:val="en-US"/>
+        </w:rPr>
+        <w:t xml:space="preserve"> </w:t>
+      </w:r>
+      <w:r>
+        <w:rPr>
+          <w:rFonts w:ascii="Courier New" w:hAnsi="Courier New" w:cs="Courier New"/>
+          <w:lang w:val="en-US"/>
+        </w:rPr>
+        <w:t>Detection Engine |</w:t>
       </w:r>
     </w:p>
     <w:p>
@@ -782,7 +838,21 @@
           <w:rFonts w:ascii="Courier New" w:hAnsi="Courier New" w:cs="Courier New"/>
           <w:lang w:val="en-US"/>
         </w:rPr>
-        <w:t xml:space="preserve">                         | (Signal Analysis, |</w:t>
+        <w:t xml:space="preserve">                         | </w:t>
+      </w:r>
+      <w:r>
+        <w:rPr>
+          <w:rFonts w:ascii="Courier New" w:hAnsi="Courier New" w:cs="Courier New"/>
+          <w:lang w:val="en-US"/>
+        </w:rPr>
+        <w:t xml:space="preserve"> </w:t>
+      </w:r>
+      <w:r>
+        <w:rPr>
+          <w:rFonts w:ascii="Courier New" w:hAnsi="Courier New" w:cs="Courier New"/>
+          <w:lang w:val="en-US"/>
+        </w:rPr>
+        <w:t>(Signal Analysis,|</w:t>
       </w:r>
     </w:p>
     <w:p>
@@ -1020,7 +1090,21 @@
           <w:rFonts w:ascii="Courier New" w:hAnsi="Courier New" w:cs="Courier New"/>
           <w:lang w:val="en-US"/>
         </w:rPr>
-        <w:t xml:space="preserve">                         | Flash Loan Smart  |</w:t>
+        <w:t xml:space="preserve">                         | </w:t>
+      </w:r>
+      <w:r>
+        <w:rPr>
+          <w:rFonts w:ascii="Courier New" w:hAnsi="Courier New" w:cs="Courier New"/>
+          <w:lang w:val="en-US"/>
+        </w:rPr>
+        <w:t xml:space="preserve"> </w:t>
+      </w:r>
+      <w:r>
+        <w:rPr>
+          <w:rFonts w:ascii="Courier New" w:hAnsi="Courier New" w:cs="Courier New"/>
+          <w:lang w:val="en-US"/>
+        </w:rPr>
+        <w:t>Flash Loan Smart |</w:t>
       </w:r>
     </w:p>
     <w:p>
@@ -1251,6 +1335,57 @@
           <w:rFonts w:ascii="Courier New" w:hAnsi="Courier New" w:cs="Courier New"/>
           <w:lang w:val="en-US"/>
         </w:rPr>
+        <w:t xml:space="preserve">  </w:t>
+      </w:r>
+      <w:r>
+        <w:rPr>
+          <w:rFonts w:ascii="Courier New" w:hAnsi="Courier New" w:cs="Courier New"/>
+          <w:lang w:val="en-US"/>
+        </w:rPr>
+        <w:t xml:space="preserve">  </w:t>
+      </w:r>
+      <w:r>
+        <w:rPr>
+          <w:rFonts w:ascii="Courier New" w:hAnsi="Courier New" w:cs="Courier New"/>
+          <w:lang w:val="en-US"/>
+        </w:rPr>
+        <w:t xml:space="preserve">Monitoring  </w:t>
+      </w:r>
+      <w:r>
+        <w:rPr>
+          <w:rFonts w:ascii="Courier New" w:hAnsi="Courier New" w:cs="Courier New"/>
+          <w:lang w:val="en-US"/>
+        </w:rPr>
+        <w:t xml:space="preserve"> </w:t>
+      </w:r>
+      <w:r>
+        <w:rPr>
+          <w:rFonts w:ascii="Courier New" w:hAnsi="Courier New" w:cs="Courier New"/>
+          <w:lang w:val="en-US"/>
+        </w:rPr>
+        <w:t xml:space="preserve"> |</w:t>
+      </w:r>
+    </w:p>
+    <w:p>
+      <w:pPr>
+        <w:spacing w:after="0" w:line="240" w:lineRule="auto"/>
+        <w:rPr>
+          <w:rFonts w:ascii="Courier New" w:hAnsi="Courier New" w:cs="Courier New"/>
+          <w:lang w:val="en-US"/>
+        </w:rPr>
+      </w:pPr>
+      <w:r>
+        <w:rPr>
+          <w:rFonts w:ascii="Courier New" w:hAnsi="Courier New" w:cs="Courier New"/>
+          <w:lang w:val="en-US"/>
+        </w:rPr>
+        <w:t xml:space="preserve">                         | </w:t>
+      </w:r>
+      <w:r>
+        <w:rPr>
+          <w:rFonts w:ascii="Courier New" w:hAnsi="Courier New" w:cs="Courier New"/>
+          <w:lang w:val="en-US"/>
+        </w:rPr>
         <w:t xml:space="preserve">   </w:t>
       </w:r>
       <w:r>
@@ -1258,37 +1393,35 @@
           <w:rFonts w:ascii="Courier New" w:hAnsi="Courier New" w:cs="Courier New"/>
           <w:lang w:val="en-US"/>
         </w:rPr>
-        <w:t>Monitoring &amp;   |</w:t>
-      </w:r>
-    </w:p>
-    <w:p>
-      <w:pPr>
-        <w:spacing w:after="0" w:line="240" w:lineRule="auto"/>
-        <w:rPr>
-          <w:rFonts w:ascii="Courier New" w:hAnsi="Courier New" w:cs="Courier New"/>
-          <w:lang w:val="en-US"/>
-        </w:rPr>
-      </w:pPr>
-      <w:r>
-        <w:rPr>
-          <w:rFonts w:ascii="Courier New" w:hAnsi="Courier New" w:cs="Courier New"/>
-          <w:lang w:val="en-US"/>
-        </w:rPr>
-        <w:t xml:space="preserve">                         | </w:t>
-      </w:r>
-      <w:r>
-        <w:rPr>
-          <w:rFonts w:ascii="Courier New" w:hAnsi="Courier New" w:cs="Courier New"/>
-          <w:lang w:val="en-US"/>
-        </w:rPr>
-        <w:t xml:space="preserve">    </w:t>
-      </w:r>
-      <w:r>
-        <w:rPr>
-          <w:rFonts w:ascii="Courier New" w:hAnsi="Courier New" w:cs="Courier New"/>
-          <w:lang w:val="en-US"/>
-        </w:rPr>
-        <w:t>Dashboard     |</w:t>
+        <w:t>&amp;</w:t>
+      </w:r>
+      <w:r>
+        <w:rPr>
+          <w:rFonts w:ascii="Courier New" w:hAnsi="Courier New" w:cs="Courier New"/>
+          <w:lang w:val="en-US"/>
+        </w:rPr>
+        <w:t xml:space="preserve"> </w:t>
+      </w:r>
+      <w:r>
+        <w:rPr>
+          <w:rFonts w:ascii="Courier New" w:hAnsi="Courier New" w:cs="Courier New"/>
+          <w:lang w:val="en-US"/>
+        </w:rPr>
+        <w:t xml:space="preserve">Dashboard  </w:t>
+      </w:r>
+      <w:r>
+        <w:rPr>
+          <w:rFonts w:ascii="Courier New" w:hAnsi="Courier New" w:cs="Courier New"/>
+          <w:lang w:val="en-US"/>
+        </w:rPr>
+        <w:t xml:space="preserve"> </w:t>
+      </w:r>
+      <w:r>
+        <w:rPr>
+          <w:rFonts w:ascii="Courier New" w:hAnsi="Courier New" w:cs="Courier New"/>
+          <w:lang w:val="en-US"/>
+        </w:rPr>
+        <w:t xml:space="preserve"> |</w:t>
       </w:r>
     </w:p>
     <w:p>
@@ -1355,7 +1488,7 @@
       <w:r>
         <w:lastRenderedPageBreak/>
         <w:pict w14:anchorId="5C45AEF2">
-          <v:rect id="_x0000_i1117" style="width:0;height:1.5pt" o:hralign="center" o:hrstd="t" o:hr="t" fillcolor="#a0a0a0" stroked="f"/>
+          <v:rect id="_x0000_i1025" style="width:0;height:1.5pt" o:hralign="center" o:hrstd="t" o:hr="t" fillcolor="#a0a0a0" stroked="f"/>
         </w:pict>
       </w:r>
     </w:p>
@@ -1631,7 +1764,7 @@
     <w:p>
       <w:r>
         <w:pict w14:anchorId="785567FB">
-          <v:rect id="_x0000_i1093" style="width:0;height:1.5pt" o:hralign="center" o:hrstd="t" o:hr="t" fillcolor="#a0a0a0" stroked="f"/>
+          <v:rect id="_x0000_i1026" style="width:0;height:1.5pt" o:hralign="center" o:hrstd="t" o:hr="t" fillcolor="#a0a0a0" stroked="f"/>
         </w:pict>
       </w:r>
     </w:p>
@@ -1770,7 +1903,19 @@
         <w:rPr>
           <w:lang w:val="en-US"/>
         </w:rPr>
-        <w:t>Python (libraries like pandas, NumPy, and possibly ML frameworks such as scikit-learn or TensorFlow/PyTorch).</w:t>
+        <w:t xml:space="preserve">Python (libraries like </w:t>
+      </w:r>
+      <w:r>
+        <w:rPr>
+          <w:lang w:val="en-US"/>
+        </w:rPr>
+        <w:t>P</w:t>
+      </w:r>
+      <w:r>
+        <w:rPr>
+          <w:lang w:val="en-US"/>
+        </w:rPr>
+        <w:t>andas, NumPy, and possibly ML frameworks such as scikit-learn or TensorFlow/PyTorch).</w:t>
       </w:r>
     </w:p>
     <w:p>
@@ -1847,7 +1992,7 @@
       <w:r>
         <w:lastRenderedPageBreak/>
         <w:pict w14:anchorId="7F8301DD">
-          <v:rect id="_x0000_i1094" style="width:0;height:1.5pt" o:hralign="center" o:hrstd="t" o:hr="t" fillcolor="#a0a0a0" stroked="f"/>
+          <v:rect id="_x0000_i1027" style="width:0;height:1.5pt" o:hralign="center" o:hrstd="t" o:hr="t" fillcolor="#a0a0a0" stroked="f"/>
         </w:pict>
       </w:r>
     </w:p>
@@ -2242,7 +2387,7 @@
     <w:p>
       <w:r>
         <w:pict w14:anchorId="5FEB7AE3">
-          <v:rect id="_x0000_i1095" style="width:0;height:1.5pt" o:hralign="center" o:hrstd="t" o:hr="t" fillcolor="#a0a0a0" stroked="f"/>
+          <v:rect id="_x0000_i1028" style="width:0;height:1.5pt" o:hralign="center" o:hrstd="t" o:hr="t" fillcolor="#a0a0a0" stroked="f"/>
         </w:pict>
       </w:r>
     </w:p>
@@ -2516,7 +2661,7 @@
     <w:p>
       <w:r>
         <w:pict w14:anchorId="67D63D30">
-          <v:rect id="_x0000_i1096" style="width:0;height:1.5pt" o:hralign="center" o:hrstd="t" o:hr="t" fillcolor="#a0a0a0" stroked="f"/>
+          <v:rect id="_x0000_i1029" style="width:0;height:1.5pt" o:hralign="center" o:hrstd="t" o:hr="t" fillcolor="#a0a0a0" stroked="f"/>
         </w:pict>
       </w:r>
     </w:p>
@@ -2815,7 +2960,7 @@
     <w:p>
       <w:r>
         <w:pict w14:anchorId="20F65BC4">
-          <v:rect id="_x0000_i1097" style="width:0;height:1.5pt" o:hralign="center" o:hrstd="t" o:hr="t" fillcolor="#a0a0a0" stroked="f"/>
+          <v:rect id="_x0000_i1030" style="width:0;height:1.5pt" o:hralign="center" o:hrstd="t" o:hr="t" fillcolor="#a0a0a0" stroked="f"/>
         </w:pict>
       </w:r>
     </w:p>
@@ -3088,7 +3233,7 @@
       </w:pPr>
       <w:r>
         <w:pict w14:anchorId="262B3550">
-          <v:rect id="_x0000_i1098" style="width:0;height:1.5pt" o:hralign="center" o:hrstd="t" o:hr="t" fillcolor="#a0a0a0" stroked="f"/>
+          <v:rect id="_x0000_i1031" style="width:0;height:1.5pt" o:hralign="center" o:hrstd="t" o:hr="t" fillcolor="#a0a0a0" stroked="f"/>
         </w:pict>
       </w:r>
     </w:p>
@@ -3313,7 +3458,7 @@
     <w:p>
       <w:r>
         <w:pict w14:anchorId="62A8FFFF">
-          <v:rect id="_x0000_i1099" style="width:0;height:1.5pt" o:hralign="center" o:hrstd="t" o:hr="t" fillcolor="#a0a0a0" stroked="f"/>
+          <v:rect id="_x0000_i1032" style="width:0;height:1.5pt" o:hralign="center" o:hrstd="t" o:hr="t" fillcolor="#a0a0a0" stroked="f"/>
         </w:pict>
       </w:r>
     </w:p>
@@ -3655,7 +3800,7 @@
       <w:r>
         <w:lastRenderedPageBreak/>
         <w:pict w14:anchorId="0871D3D9">
-          <v:rect id="_x0000_i1100" style="width:0;height:1.5pt" o:hralign="center" o:hrstd="t" o:hr="t" fillcolor="#a0a0a0" stroked="f"/>
+          <v:rect id="_x0000_i1033" style="width:0;height:1.5pt" o:hralign="center" o:hrstd="t" o:hr="t" fillcolor="#a0a0a0" stroked="f"/>
         </w:pict>
       </w:r>
     </w:p>
@@ -3952,7 +4097,15 @@
       </w:r>
     </w:p>
     <w:p>
-      <w:r>
+      <w:pPr>
+        <w:rPr>
+          <w:lang w:val="en-US"/>
+        </w:rPr>
+      </w:pPr>
+      <w:r>
+        <w:rPr>
+          <w:lang w:val="en-US"/>
+        </w:rPr>
         <w:br w:type="page"/>
       </w:r>
     </w:p>
@@ -3960,7 +4113,7 @@
       <w:r>
         <w:lastRenderedPageBreak/>
         <w:pict w14:anchorId="11D8E920">
-          <v:rect id="_x0000_i1101" style="width:0;height:1.5pt" o:hralign="center" o:hrstd="t" o:hr="t" fillcolor="#a0a0a0" stroked="f"/>
+          <v:rect id="_x0000_i1034" style="width:0;height:1.5pt" o:hralign="center" o:hrstd="t" o:hr="t" fillcolor="#a0a0a0" stroked="f"/>
         </w:pict>
       </w:r>
     </w:p>
@@ -6869,6 +7022,7 @@
   <w:style w:type="character" w:default="1" w:styleId="DefaultParagraphFont">
     <w:name w:val="Default Paragraph Font"/>
     <w:uiPriority w:val="1"/>
+    <w:semiHidden/>
     <w:unhideWhenUsed/>
   </w:style>
   <w:style w:type="table" w:default="1" w:styleId="TableNormal">

--- a/docs/flash loan draft.docx
+++ b/docs/flash loan draft.docx
@@ -2975,6 +2975,7 @@
         <w:rPr>
           <w:b/>
           <w:bCs/>
+          <w:highlight w:val="yellow"/>
         </w:rPr>
         <w:t xml:space="preserve">F. </w:t>
       </w:r>
@@ -2983,6 +2984,7 @@
         <w:rPr>
           <w:b/>
           <w:bCs/>
+          <w:highlight w:val="yellow"/>
         </w:rPr>
         <w:t>Backtesting</w:t>
       </w:r>
@@ -2991,6 +2993,7 @@
         <w:rPr>
           <w:b/>
           <w:bCs/>
+          <w:highlight w:val="yellow"/>
         </w:rPr>
         <w:t xml:space="preserve"> &amp; Simulation</w:t>
       </w:r>
